--- a/fuentes/contenidos/grado10/guion02/MA_10_02_CO_REC210.docx
+++ b/fuentes/contenidos/grado10/guion02/MA_10_02_CO_REC210.docx
@@ -11,6 +11,8 @@
           <w:lang w:val="es-ES_tradnl"/>
         </w:rPr>
       </w:pPr>
+      <w:bookmarkStart w:id="0" w:name="_GoBack"/>
+      <w:bookmarkEnd w:id="0"/>
       <w:r>
         <w:rPr>
           <w:rFonts w:ascii="Times New Roman" w:hAnsi="Times New Roman" w:cs="Times New Roman"/>
@@ -42,7 +44,15 @@
           <w:b/>
           <w:lang w:val="es-ES_tradnl"/>
         </w:rPr>
-        <w:t>Webquest</w:t>
+        <w:t>w</w:t>
+      </w:r>
+      <w:r>
+        <w:rPr>
+          <w:rFonts w:ascii="Times New Roman" w:hAnsi="Times New Roman" w:cs="Times New Roman"/>
+          <w:b/>
+          <w:lang w:val="es-ES_tradnl"/>
+        </w:rPr>
+        <w:t>ebquest</w:t>
       </w:r>
       <w:proofErr w:type="spellEnd"/>
     </w:p>
@@ -99,42 +109,74 @@
           <w:sz w:val="20"/>
           <w:szCs w:val="20"/>
           <w:highlight w:val="yellow"/>
-        </w:rPr>
-        <w:t>GUION_</w:t>
-      </w:r>
-      <w:r>
-        <w:rPr>
-          <w:rFonts w:ascii="Times" w:hAnsi="Times"/>
-          <w:sz w:val="20"/>
-          <w:szCs w:val="20"/>
-          <w:highlight w:val="yellow"/>
-        </w:rPr>
-        <w:t>MA_G10_02_CO</w:t>
-      </w:r>
-    </w:p>
-    <w:p>
-      <w:pPr>
-        <w:rPr>
-          <w:rFonts w:ascii="Times New Roman" w:hAnsi="Times New Roman" w:cs="Times New Roman"/>
-          <w:lang w:val="es-ES_tradnl"/>
-        </w:rPr>
-      </w:pPr>
-    </w:p>
-    <w:p>
-      <w:pPr>
-        <w:rPr>
-          <w:rFonts w:ascii="Times New Roman" w:hAnsi="Times New Roman" w:cs="Times New Roman"/>
-          <w:b/>
-          <w:lang w:val="es-ES_tradnl"/>
-        </w:rPr>
-      </w:pPr>
-      <w:r>
-        <w:rPr>
-          <w:rFonts w:ascii="Times New Roman" w:hAnsi="Times New Roman" w:cs="Times New Roman"/>
-          <w:b/>
-          <w:lang w:val="es-ES_tradnl"/>
-        </w:rPr>
-        <w:t>DATOS DEL RECURSO</w:t>
+          <w:lang w:val="es-MX"/>
+        </w:rPr>
+        <w:t>GUION_MA_G10_02_CO</w:t>
+      </w:r>
+    </w:p>
+    <w:p>
+      <w:pPr>
+        <w:rPr>
+          <w:rFonts w:ascii="Times New Roman" w:hAnsi="Times New Roman" w:cs="Times New Roman"/>
+          <w:lang w:val="es-ES_tradnl"/>
+        </w:rPr>
+      </w:pPr>
+    </w:p>
+    <w:p>
+      <w:pPr>
+        <w:rPr>
+          <w:rFonts w:ascii="Times New Roman" w:hAnsi="Times New Roman" w:cs="Times New Roman"/>
+          <w:b/>
+          <w:lang w:val="es-ES_tradnl"/>
+        </w:rPr>
+      </w:pPr>
+      <w:r>
+        <w:rPr>
+          <w:rFonts w:ascii="Times New Roman" w:hAnsi="Times New Roman" w:cs="Times New Roman"/>
+          <w:b/>
+          <w:lang w:val="es-ES_tradnl"/>
+        </w:rPr>
+        <w:t>D</w:t>
+      </w:r>
+      <w:r>
+        <w:rPr>
+          <w:rFonts w:ascii="Times New Roman" w:hAnsi="Times New Roman" w:cs="Times New Roman"/>
+          <w:b/>
+          <w:lang w:val="es-ES_tradnl"/>
+        </w:rPr>
+        <w:t>atos</w:t>
+      </w:r>
+      <w:r>
+        <w:rPr>
+          <w:rFonts w:ascii="Times New Roman" w:hAnsi="Times New Roman" w:cs="Times New Roman"/>
+          <w:b/>
+          <w:lang w:val="es-ES_tradnl"/>
+        </w:rPr>
+        <w:t xml:space="preserve"> </w:t>
+      </w:r>
+      <w:r>
+        <w:rPr>
+          <w:rFonts w:ascii="Times New Roman" w:hAnsi="Times New Roman" w:cs="Times New Roman"/>
+          <w:b/>
+          <w:lang w:val="es-ES_tradnl"/>
+        </w:rPr>
+        <w:t>del</w:t>
+      </w:r>
+      <w:r>
+        <w:rPr>
+          <w:rFonts w:ascii="Times New Roman" w:hAnsi="Times New Roman" w:cs="Times New Roman"/>
+          <w:b/>
+          <w:lang w:val="es-ES_tradnl"/>
+        </w:rPr>
+        <w:t xml:space="preserve"> </w:t>
+      </w:r>
+      <w:r>
+        <w:rPr>
+          <w:rFonts w:ascii="Times New Roman" w:hAnsi="Times New Roman" w:cs="Times New Roman"/>
+          <w:b/>
+          <w:lang w:val="es-ES_tradnl"/>
+        </w:rPr>
+        <w:t>recurso</w:t>
       </w:r>
     </w:p>
     <w:p>
@@ -1621,22 +1663,69 @@
           <w:lang w:val="es-ES_tradnl"/>
         </w:rPr>
         <w:lastRenderedPageBreak/>
-        <w:t>FICHA DEL PROFESOR</w:t>
-      </w:r>
-    </w:p>
-    <w:p>
-      <w:pPr>
-        <w:rPr>
-          <w:rFonts w:ascii="Times New Roman" w:hAnsi="Times New Roman" w:cs="Times New Roman"/>
-          <w:lang w:val="es-419"/>
-        </w:rPr>
-      </w:pPr>
-      <w:r>
-        <w:rPr>
-          <w:rFonts w:ascii="Times New Roman" w:hAnsi="Times New Roman" w:cs="Times New Roman"/>
-          <w:lang w:val="es-419"/>
-        </w:rPr>
-        <w:t xml:space="preserve">La inscripción de polígonos regulares en una circunferencia, aparece en los cursos previos </w:t>
+        <w:t>F</w:t>
+      </w:r>
+      <w:r>
+        <w:rPr>
+          <w:rFonts w:ascii="Times New Roman" w:hAnsi="Times New Roman" w:cs="Times New Roman"/>
+          <w:b/>
+          <w:lang w:val="es-ES_tradnl"/>
+        </w:rPr>
+        <w:t>icha</w:t>
+      </w:r>
+      <w:r>
+        <w:rPr>
+          <w:rFonts w:ascii="Times New Roman" w:hAnsi="Times New Roman" w:cs="Times New Roman"/>
+          <w:b/>
+          <w:lang w:val="es-ES_tradnl"/>
+        </w:rPr>
+        <w:t xml:space="preserve"> </w:t>
+      </w:r>
+      <w:r>
+        <w:rPr>
+          <w:rFonts w:ascii="Times New Roman" w:hAnsi="Times New Roman" w:cs="Times New Roman"/>
+          <w:b/>
+          <w:lang w:val="es-ES_tradnl"/>
+        </w:rPr>
+        <w:t>del</w:t>
+      </w:r>
+      <w:r>
+        <w:rPr>
+          <w:rFonts w:ascii="Times New Roman" w:hAnsi="Times New Roman" w:cs="Times New Roman"/>
+          <w:b/>
+          <w:lang w:val="es-ES_tradnl"/>
+        </w:rPr>
+        <w:t xml:space="preserve"> </w:t>
+      </w:r>
+      <w:r>
+        <w:rPr>
+          <w:rFonts w:ascii="Times New Roman" w:hAnsi="Times New Roman" w:cs="Times New Roman"/>
+          <w:b/>
+          <w:lang w:val="es-ES_tradnl"/>
+        </w:rPr>
+        <w:t>profesor</w:t>
+      </w:r>
+    </w:p>
+    <w:p>
+      <w:pPr>
+        <w:rPr>
+          <w:rFonts w:ascii="Times New Roman" w:hAnsi="Times New Roman" w:cs="Times New Roman"/>
+          <w:lang w:val="es-419"/>
+        </w:rPr>
+      </w:pPr>
+      <w:r>
+        <w:rPr>
+          <w:rFonts w:ascii="Times New Roman" w:hAnsi="Times New Roman" w:cs="Times New Roman"/>
+          <w:lang w:val="es-419"/>
+        </w:rPr>
+        <w:t xml:space="preserve">La inscripción de polígonos regulares en una circunferencia, en los cursos previos </w:t>
+      </w:r>
+      <w:r>
+        <w:rPr>
+          <w:rFonts w:ascii="Times New Roman" w:hAnsi="Times New Roman" w:cs="Times New Roman"/>
+          <w:lang w:val="es-419"/>
+        </w:rPr>
+        <w:t xml:space="preserve">aparece </w:t>
       </w:r>
       <w:r>
         <w:rPr>
@@ -2029,7 +2118,7 @@
         <w:rPr>
           <w:rFonts w:ascii="Times New Roman" w:hAnsi="Times New Roman" w:cs="Times New Roman"/>
           <w:noProof/>
-          <w:lang w:val="es-CO" w:eastAsia="es-CO"/>
+          <w:lang w:val="es-CO" w:eastAsia="ko-KR"/>
         </w:rPr>
         <w:drawing>
           <wp:inline distT="0" distB="0" distL="0" distR="0" wp14:anchorId="6D4A3975" wp14:editId="1593EDF1">
@@ -2145,7 +2234,7 @@
           <w:rFonts w:ascii="Times New Roman" w:hAnsi="Times New Roman" w:cs="Times New Roman"/>
           <w:lang w:val="es-419"/>
         </w:rPr>
-        <w:t xml:space="preserve">, sus signos, simetría, etc. Sirve también para identificar por qué por ejemplo el seno de </w:t>
+        <w:t xml:space="preserve">, sus signos, simetría, etc. Sirve también para identificar por qué el seno de </w:t>
       </w:r>
       <m:oMath>
         <m:sSup>
@@ -2164,7 +2253,7 @@
                 <w:rFonts w:ascii="Cambria Math" w:hAnsi="Cambria Math" w:cs="Times New Roman"/>
                 <w:lang w:val="es-419"/>
               </w:rPr>
-              <m:t>30</m:t>
+              <m:t>60</m:t>
             </m:r>
           </m:e>
           <m:sup>
@@ -2202,7 +2291,7 @@
                 <w:rFonts w:ascii="Cambria Math" w:hAnsi="Cambria Math" w:cs="Times New Roman"/>
                 <w:lang w:val="es-419"/>
               </w:rPr>
-              <m:t>60</m:t>
+              <m:t>120</m:t>
             </m:r>
           </m:e>
           <m:sup>
@@ -2322,7 +2411,7 @@
         <w:rPr>
           <w:rFonts w:ascii="Times New Roman" w:hAnsi="Times New Roman" w:cs="Times New Roman"/>
           <w:noProof/>
-          <w:lang w:val="es-CO" w:eastAsia="es-CO"/>
+          <w:lang w:val="es-CO" w:eastAsia="ko-KR"/>
         </w:rPr>
         <w:drawing>
           <wp:inline distT="0" distB="0" distL="0" distR="0" wp14:anchorId="58F4D7E9" wp14:editId="2E74C677">
@@ -2373,8 +2462,6 @@
           </wp:inline>
         </w:drawing>
       </w:r>
-      <w:bookmarkStart w:id="0" w:name="_GoBack"/>
-      <w:bookmarkEnd w:id="0"/>
     </w:p>
     <w:p>
       <w:pPr>
@@ -2508,30 +2595,84 @@
           <w:lang w:val="es-ES_tradnl"/>
         </w:rPr>
         <w:lastRenderedPageBreak/>
-        <w:t>FICHA DEL ALUMNO</w:t>
-      </w:r>
-    </w:p>
-    <w:p>
-      <w:pPr>
-        <w:rPr>
-          <w:rFonts w:ascii="Times New Roman" w:hAnsi="Times New Roman" w:cs="Times New Roman"/>
-          <w:lang w:val="es-ES_tradnl"/>
-        </w:rPr>
-      </w:pPr>
-    </w:p>
-    <w:p>
-      <w:pPr>
-        <w:rPr>
-          <w:rFonts w:ascii="Times New Roman" w:hAnsi="Times New Roman" w:cs="Times New Roman"/>
-          <w:lang w:val="es-419"/>
-        </w:rPr>
-      </w:pPr>
-      <w:r>
-        <w:rPr>
-          <w:rFonts w:ascii="Times New Roman" w:hAnsi="Times New Roman" w:cs="Times New Roman"/>
-          <w:lang w:val="es-419"/>
-        </w:rPr>
-        <w:t>Realiza tú mismo la construcción de un polígono inscrito en una circunferencia:</w:t>
+        <w:t>F</w:t>
+      </w:r>
+      <w:r>
+        <w:rPr>
+          <w:rFonts w:ascii="Times New Roman" w:hAnsi="Times New Roman" w:cs="Times New Roman"/>
+          <w:b/>
+          <w:lang w:val="es-ES_tradnl"/>
+        </w:rPr>
+        <w:t>icha</w:t>
+      </w:r>
+      <w:r>
+        <w:rPr>
+          <w:rFonts w:ascii="Times New Roman" w:hAnsi="Times New Roman" w:cs="Times New Roman"/>
+          <w:b/>
+          <w:lang w:val="es-ES_tradnl"/>
+        </w:rPr>
+        <w:t xml:space="preserve"> </w:t>
+      </w:r>
+      <w:r>
+        <w:rPr>
+          <w:rFonts w:ascii="Times New Roman" w:hAnsi="Times New Roman" w:cs="Times New Roman"/>
+          <w:b/>
+          <w:lang w:val="es-ES_tradnl"/>
+        </w:rPr>
+        <w:t>del</w:t>
+      </w:r>
+      <w:r>
+        <w:rPr>
+          <w:rFonts w:ascii="Times New Roman" w:hAnsi="Times New Roman" w:cs="Times New Roman"/>
+          <w:b/>
+          <w:lang w:val="es-ES_tradnl"/>
+        </w:rPr>
+        <w:t xml:space="preserve"> </w:t>
+      </w:r>
+      <w:r>
+        <w:rPr>
+          <w:rFonts w:ascii="Times New Roman" w:hAnsi="Times New Roman" w:cs="Times New Roman"/>
+          <w:b/>
+          <w:lang w:val="es-ES_tradnl"/>
+        </w:rPr>
+        <w:t>alumno</w:t>
+      </w:r>
+    </w:p>
+    <w:p>
+      <w:pPr>
+        <w:rPr>
+          <w:rFonts w:ascii="Times New Roman" w:hAnsi="Times New Roman" w:cs="Times New Roman"/>
+          <w:lang w:val="es-ES_tradnl"/>
+        </w:rPr>
+      </w:pPr>
+    </w:p>
+    <w:p>
+      <w:pPr>
+        <w:rPr>
+          <w:rFonts w:ascii="Times New Roman" w:hAnsi="Times New Roman" w:cs="Times New Roman"/>
+          <w:lang w:val="es-419"/>
+        </w:rPr>
+      </w:pPr>
+      <w:r>
+        <w:rPr>
+          <w:rFonts w:ascii="Times New Roman" w:hAnsi="Times New Roman" w:cs="Times New Roman"/>
+          <w:lang w:val="es-419"/>
+        </w:rPr>
+        <w:t>Realiza tú mismo la construcción de un polígono inscrito en una circunferencia</w:t>
+      </w:r>
+      <w:r>
+        <w:rPr>
+          <w:rFonts w:ascii="Times New Roman" w:hAnsi="Times New Roman" w:cs="Times New Roman"/>
+          <w:lang w:val="es-419"/>
+        </w:rPr>
+        <w:t xml:space="preserve"> teniendo en cuenta los siguientes pasos</w:t>
+      </w:r>
+      <w:r>
+        <w:rPr>
+          <w:rFonts w:ascii="Times New Roman" w:hAnsi="Times New Roman" w:cs="Times New Roman"/>
+          <w:lang w:val="es-419"/>
+        </w:rPr>
+        <w:t>:</w:t>
       </w:r>
     </w:p>
     <w:p>
@@ -2559,7 +2700,23 @@
           <w:rFonts w:ascii="Times New Roman" w:hAnsi="Times New Roman" w:cs="Times New Roman"/>
           <w:lang w:val="es-419"/>
         </w:rPr>
-        <w:t>Abre el programa Geogebra</w:t>
+        <w:t xml:space="preserve">Abre el programa </w:t>
+      </w:r>
+      <w:proofErr w:type="spellStart"/>
+      <w:r>
+        <w:rPr>
+          <w:rFonts w:ascii="Times New Roman" w:hAnsi="Times New Roman" w:cs="Times New Roman"/>
+          <w:lang w:val="es-419"/>
+        </w:rPr>
+        <w:t>Geogebra</w:t>
+      </w:r>
+      <w:proofErr w:type="spellEnd"/>
+      <w:r>
+        <w:rPr>
+          <w:rFonts w:ascii="Times New Roman" w:hAnsi="Times New Roman" w:cs="Times New Roman"/>
+          <w:lang w:val="es-419"/>
+        </w:rPr>
+        <w:t>.</w:t>
       </w:r>
     </w:p>
     <w:p>
@@ -2731,6 +2888,13 @@
           </m:e>
         </m:d>
       </m:oMath>
+      <w:r>
+        <w:rPr>
+          <w:rFonts w:ascii="Times New Roman" w:hAnsi="Times New Roman" w:cs="Times New Roman"/>
+          <w:lang w:val="es-419"/>
+        </w:rPr>
+        <w:t>.</w:t>
+      </w:r>
     </w:p>
     <w:p>
       <w:pPr>
@@ -2801,14 +2965,57 @@
           <w:rFonts w:ascii="Times New Roman" w:hAnsi="Times New Roman" w:cs="Times New Roman"/>
           <w:lang w:val="es-419"/>
         </w:rPr>
-        <w:t xml:space="preserve">Elige la opción “Ángulo dada su amplitud. Elige el lado </w:t>
-      </w:r>
-      <w:r>
-        <w:rPr>
-          <w:rFonts w:ascii="Times New Roman" w:hAnsi="Times New Roman" w:cs="Times New Roman"/>
-          <w:lang w:val="es-419"/>
-        </w:rPr>
-        <w:t>inicial seleccionado el punto A y</w:t>
+        <w:t>Elige la opción “Ángulo dada su amplitud</w:t>
+      </w:r>
+      <w:r>
+        <w:rPr>
+          <w:rFonts w:ascii="Times New Roman" w:hAnsi="Times New Roman" w:cs="Times New Roman"/>
+          <w:lang w:val="es-419"/>
+        </w:rPr>
+        <w:t>”</w:t>
+      </w:r>
+      <w:r>
+        <w:rPr>
+          <w:rFonts w:ascii="Times New Roman" w:hAnsi="Times New Roman" w:cs="Times New Roman"/>
+          <w:lang w:val="es-419"/>
+        </w:rPr>
+        <w:t xml:space="preserve">. </w:t>
+      </w:r>
+      <w:r>
+        <w:rPr>
+          <w:rFonts w:ascii="Times New Roman" w:hAnsi="Times New Roman" w:cs="Times New Roman"/>
+          <w:lang w:val="es-419"/>
+        </w:rPr>
+        <w:t>Luego, e</w:t>
+      </w:r>
+      <w:r>
+        <w:rPr>
+          <w:rFonts w:ascii="Times New Roman" w:hAnsi="Times New Roman" w:cs="Times New Roman"/>
+          <w:lang w:val="es-419"/>
+        </w:rPr>
+        <w:t xml:space="preserve">lige el lado </w:t>
+      </w:r>
+      <w:r>
+        <w:rPr>
+          <w:rFonts w:ascii="Times New Roman" w:hAnsi="Times New Roman" w:cs="Times New Roman"/>
+          <w:lang w:val="es-419"/>
+        </w:rPr>
+        <w:t xml:space="preserve">inicial seleccionado el punto </w:t>
+      </w:r>
+      <w:r>
+        <w:rPr>
+          <w:rFonts w:ascii="Times New Roman" w:hAnsi="Times New Roman" w:cs="Times New Roman"/>
+          <w:i/>
+          <w:lang w:val="es-419"/>
+        </w:rPr>
+        <w:t>A</w:t>
+      </w:r>
+      <w:r>
+        <w:rPr>
+          <w:rFonts w:ascii="Times New Roman" w:hAnsi="Times New Roman" w:cs="Times New Roman"/>
+          <w:lang w:val="es-419"/>
+        </w:rPr>
+        <w:t xml:space="preserve"> y</w:t>
       </w:r>
       <w:r>
         <w:rPr>
@@ -2829,7 +3036,15 @@
           <w:rFonts w:ascii="Times New Roman" w:hAnsi="Times New Roman" w:cs="Times New Roman"/>
           <w:lang w:val="es-419"/>
         </w:rPr>
-        <w:t xml:space="preserve"> O</w:t>
+        <w:t xml:space="preserve"> </w:t>
+      </w:r>
+      <w:r>
+        <w:rPr>
+          <w:rFonts w:ascii="Times New Roman" w:hAnsi="Times New Roman" w:cs="Times New Roman"/>
+          <w:i/>
+          <w:lang w:val="es-419"/>
+        </w:rPr>
+        <w:t>O</w:t>
       </w:r>
       <w:r>
         <w:rPr>
@@ -2881,7 +3096,37 @@
           <w:rFonts w:ascii="Times New Roman" w:hAnsi="Times New Roman" w:cs="Times New Roman"/>
           <w:lang w:val="es-419"/>
         </w:rPr>
-        <w:t>” medidos en sentido antihorario. Eso te ge</w:t>
+        <w:t xml:space="preserve">” </w:t>
+      </w:r>
+      <w:r>
+        <w:rPr>
+          <w:rFonts w:ascii="Times New Roman" w:hAnsi="Times New Roman" w:cs="Times New Roman"/>
+          <w:lang w:val="es-419"/>
+        </w:rPr>
+        <w:t>y seleccionar</w:t>
+      </w:r>
+      <w:r>
+        <w:rPr>
+          <w:rFonts w:ascii="Times New Roman" w:hAnsi="Times New Roman" w:cs="Times New Roman"/>
+          <w:lang w:val="es-419"/>
+        </w:rPr>
+        <w:t xml:space="preserve"> sentido </w:t>
+      </w:r>
+      <w:proofErr w:type="spellStart"/>
+      <w:r>
+        <w:rPr>
+          <w:rFonts w:ascii="Times New Roman" w:hAnsi="Times New Roman" w:cs="Times New Roman"/>
+          <w:lang w:val="es-419"/>
+        </w:rPr>
+        <w:t>antihorario</w:t>
+      </w:r>
+      <w:proofErr w:type="spellEnd"/>
+      <w:r>
+        <w:rPr>
+          <w:rFonts w:ascii="Times New Roman" w:hAnsi="Times New Roman" w:cs="Times New Roman"/>
+          <w:lang w:val="es-419"/>
+        </w:rPr>
+        <w:t>. Eso te ge</w:t>
       </w:r>
       <w:r>
         <w:rPr>
@@ -2936,7 +3181,7 @@
         <w:rPr>
           <w:rFonts w:ascii="Times New Roman" w:hAnsi="Times New Roman" w:cs="Times New Roman"/>
           <w:noProof/>
-          <w:lang w:val="es-CO" w:eastAsia="es-CO"/>
+          <w:lang w:val="es-CO" w:eastAsia="ko-KR"/>
         </w:rPr>
         <w:drawing>
           <wp:inline distT="0" distB="0" distL="0" distR="0" wp14:anchorId="25BF8801" wp14:editId="0E9F8467">
@@ -3005,14 +3250,72 @@
           <w:rFonts w:ascii="Times New Roman" w:hAnsi="Times New Roman" w:cs="Times New Roman"/>
           <w:lang w:val="es-419"/>
         </w:rPr>
-        <w:t xml:space="preserve">Finalmente, elige la opción de crear un polígono </w:t>
-      </w:r>
-      <w:r>
-        <w:rPr>
-          <w:rFonts w:ascii="Times New Roman" w:hAnsi="Times New Roman" w:cs="Times New Roman"/>
-          <w:lang w:val="es-419"/>
-        </w:rPr>
-        <w:t>regular, elige inicialmente el punto A y luego el punto B. En ese momento se despliega una opción que pregunta la cantidad de lados del polígono regular que vas a crear. Asegúrate de escribir “Lados”.</w:t>
+        <w:t xml:space="preserve">Finalmente, elige la opción de crear </w:t>
+      </w:r>
+      <w:r>
+        <w:rPr>
+          <w:rFonts w:ascii="Times New Roman" w:hAnsi="Times New Roman" w:cs="Times New Roman"/>
+          <w:lang w:val="es-419"/>
+        </w:rPr>
+        <w:t>“</w:t>
+      </w:r>
+      <w:r>
+        <w:rPr>
+          <w:rFonts w:ascii="Times New Roman" w:hAnsi="Times New Roman" w:cs="Times New Roman"/>
+          <w:lang w:val="es-419"/>
+        </w:rPr>
+        <w:t xml:space="preserve">polígono </w:t>
+      </w:r>
+      <w:r>
+        <w:rPr>
+          <w:rFonts w:ascii="Times New Roman" w:hAnsi="Times New Roman" w:cs="Times New Roman"/>
+          <w:lang w:val="es-419"/>
+        </w:rPr>
+        <w:t>regular</w:t>
+      </w:r>
+      <w:r>
+        <w:rPr>
+          <w:rFonts w:ascii="Times New Roman" w:hAnsi="Times New Roman" w:cs="Times New Roman"/>
+          <w:lang w:val="es-419"/>
+        </w:rPr>
+        <w:t>”</w:t>
+      </w:r>
+      <w:r>
+        <w:rPr>
+          <w:rFonts w:ascii="Times New Roman" w:hAnsi="Times New Roman" w:cs="Times New Roman"/>
+          <w:lang w:val="es-419"/>
+        </w:rPr>
+        <w:t xml:space="preserve">, elige inicialmente el punto </w:t>
+      </w:r>
+      <w:r>
+        <w:rPr>
+          <w:rFonts w:ascii="Times New Roman" w:hAnsi="Times New Roman" w:cs="Times New Roman"/>
+          <w:i/>
+          <w:lang w:val="es-419"/>
+        </w:rPr>
+        <w:t>A</w:t>
+      </w:r>
+      <w:r>
+        <w:rPr>
+          <w:rFonts w:ascii="Times New Roman" w:hAnsi="Times New Roman" w:cs="Times New Roman"/>
+          <w:lang w:val="es-419"/>
+        </w:rPr>
+        <w:t xml:space="preserve"> y luego el punto </w:t>
+      </w:r>
+      <w:r>
+        <w:rPr>
+          <w:rFonts w:ascii="Times New Roman" w:hAnsi="Times New Roman" w:cs="Times New Roman"/>
+          <w:i/>
+          <w:lang w:val="es-419"/>
+        </w:rPr>
+        <w:t>B</w:t>
+      </w:r>
+      <w:r>
+        <w:rPr>
+          <w:rFonts w:ascii="Times New Roman" w:hAnsi="Times New Roman" w:cs="Times New Roman"/>
+          <w:lang w:val="es-419"/>
+        </w:rPr>
+        <w:t>. En ese momento se despliega una opción que pregunta la cantidad de lados del polígono regular que vas a crear. Asegúrate de escribir “Lados”.</w:t>
       </w:r>
     </w:p>
     <w:p>
@@ -3028,7 +3331,7 @@
         <w:rPr>
           <w:rFonts w:ascii="Times New Roman" w:hAnsi="Times New Roman" w:cs="Times New Roman"/>
           <w:noProof/>
-          <w:lang w:val="es-CO" w:eastAsia="es-CO"/>
+          <w:lang w:val="es-CO" w:eastAsia="ko-KR"/>
         </w:rPr>
         <w:drawing>
           <wp:inline distT="0" distB="0" distL="0" distR="0" wp14:anchorId="47B97EE9" wp14:editId="7C45ED6F">
@@ -3111,7 +3414,21 @@
           <w:rFonts w:ascii="Times New Roman" w:hAnsi="Times New Roman" w:cs="Times New Roman"/>
           <w:lang w:val="es-419"/>
         </w:rPr>
-        <w:t xml:space="preserve"> Cambia colores y activa rastros para generar formas.</w:t>
+        <w:t xml:space="preserve"> </w:t>
+      </w:r>
+      <w:r>
+        <w:rPr>
+          <w:rFonts w:ascii="Times New Roman" w:hAnsi="Times New Roman" w:cs="Times New Roman"/>
+          <w:lang w:val="es-419"/>
+        </w:rPr>
+        <w:t>Luego, c</w:t>
+      </w:r>
+      <w:r>
+        <w:rPr>
+          <w:rFonts w:ascii="Times New Roman" w:hAnsi="Times New Roman" w:cs="Times New Roman"/>
+          <w:lang w:val="es-419"/>
+        </w:rPr>
+        <w:t>ambia colores y activa rastros para generar formas.</w:t>
       </w:r>
     </w:p>
     <w:p>
@@ -3134,7 +3451,7 @@
         <w:rPr>
           <w:rFonts w:ascii="Times New Roman" w:hAnsi="Times New Roman" w:cs="Times New Roman"/>
           <w:noProof/>
-          <w:lang w:val="es-CO" w:eastAsia="es-CO"/>
+          <w:lang w:val="es-CO" w:eastAsia="ko-KR"/>
         </w:rPr>
         <w:drawing>
           <wp:inline distT="0" distB="0" distL="0" distR="0" wp14:anchorId="29B999CE" wp14:editId="12E97EAF">
@@ -3226,15 +3543,47 @@
           <w:lang w:val="es-ES_tradnl"/>
         </w:rPr>
         <w:lastRenderedPageBreak/>
-        <w:t xml:space="preserve">DATOS DEL </w:t>
-      </w:r>
-      <w:r>
-        <w:rPr>
-          <w:rFonts w:ascii="Times New Roman" w:hAnsi="Times New Roman" w:cs="Times New Roman"/>
-          <w:b/>
-          <w:lang w:val="es-ES_tradnl"/>
-        </w:rPr>
-        <w:t>INTERACTIVO</w:t>
+        <w:t>D</w:t>
+      </w:r>
+      <w:r>
+        <w:rPr>
+          <w:rFonts w:ascii="Times New Roman" w:hAnsi="Times New Roman" w:cs="Times New Roman"/>
+          <w:b/>
+          <w:lang w:val="es-ES_tradnl"/>
+        </w:rPr>
+        <w:t>atos</w:t>
+      </w:r>
+      <w:r>
+        <w:rPr>
+          <w:rFonts w:ascii="Times New Roman" w:hAnsi="Times New Roman" w:cs="Times New Roman"/>
+          <w:b/>
+          <w:lang w:val="es-ES_tradnl"/>
+        </w:rPr>
+        <w:t xml:space="preserve"> </w:t>
+      </w:r>
+      <w:r>
+        <w:rPr>
+          <w:rFonts w:ascii="Times New Roman" w:hAnsi="Times New Roman" w:cs="Times New Roman"/>
+          <w:b/>
+          <w:lang w:val="es-ES_tradnl"/>
+        </w:rPr>
+        <w:t>del</w:t>
+      </w:r>
+      <w:r>
+        <w:rPr>
+          <w:rFonts w:ascii="Times New Roman" w:hAnsi="Times New Roman" w:cs="Times New Roman"/>
+          <w:b/>
+          <w:lang w:val="es-ES_tradnl"/>
+        </w:rPr>
+        <w:t xml:space="preserve"> </w:t>
+      </w:r>
+      <w:r>
+        <w:rPr>
+          <w:rFonts w:ascii="Times New Roman" w:hAnsi="Times New Roman" w:cs="Times New Roman"/>
+          <w:b/>
+          <w:lang w:val="es-ES_tradnl"/>
+        </w:rPr>
+        <w:t>interactivo</w:t>
       </w:r>
     </w:p>
     <w:p>
@@ -4192,7 +4541,7 @@
         <w:rPr>
           <w:rFonts w:ascii="Times New Roman" w:hAnsi="Times New Roman" w:cs="Times New Roman"/>
           <w:noProof/>
-          <w:lang w:val="es-CO" w:eastAsia="es-CO"/>
+          <w:lang w:val="es-CO" w:eastAsia="ko-KR"/>
         </w:rPr>
         <w:drawing>
           <wp:inline distT="0" distB="0" distL="0" distR="0" wp14:anchorId="7FBB55B2" wp14:editId="0334FFE0">
@@ -4428,7 +4777,7 @@
         <w:rPr>
           <w:rFonts w:ascii="Times New Roman" w:hAnsi="Times New Roman" w:cs="Times New Roman"/>
           <w:noProof/>
-          <w:lang w:val="es-CO" w:eastAsia="es-CO"/>
+          <w:lang w:val="es-CO" w:eastAsia="ko-KR"/>
         </w:rPr>
         <w:lastRenderedPageBreak/>
         <w:drawing>
@@ -4697,7 +5046,7 @@
         <w:rPr>
           <w:rFonts w:ascii="Times New Roman" w:hAnsi="Times New Roman" w:cs="Times New Roman"/>
           <w:noProof/>
-          <w:lang w:val="es-CO" w:eastAsia="es-CO"/>
+          <w:lang w:val="es-CO" w:eastAsia="ko-KR"/>
         </w:rPr>
         <w:drawing>
           <wp:inline distT="0" distB="0" distL="0" distR="0" wp14:anchorId="5A53D8FC" wp14:editId="4AB437F5">
@@ -5030,11 +5379,11 @@
   <w:abstractNum w:abstractNumId="0">
     <w:nsid w:val="68E73345"/>
     <w:multiLevelType w:val="hybridMultilevel"/>
-    <w:tmpl w:val="4F2EF492"/>
-    <w:lvl w:ilvl="0" w:tplc="7C14B178">
+    <w:tmpl w:val="23B8A6D4"/>
+    <w:lvl w:ilvl="0" w:tplc="FCDE92AA">
       <w:start w:val="1"/>
       <w:numFmt w:val="decimal"/>
-      <w:lvlText w:val="PASO %1."/>
+      <w:lvlText w:val="Paso %1."/>
       <w:lvlJc w:val="left"/>
       <w:pPr>
         <w:ind w:left="720" w:hanging="360"/>
